--- a/Retos/Reto 3/Enunciados/Reto24.docx
+++ b/Retos/Reto 3/Enunciados/Reto24.docx
@@ -104,6 +104,7 @@
       <w:tr>
         <w:trPr>
           <w:trHeight w:val="420" w:hRule="atLeast"/>
+          <w:tblHeader w:val="0"/>
         </w:trPr>
         <w:tc>
           <w:tcPr>
@@ -227,6 +228,7 @@
       <w:tr>
         <w:trPr>
           <w:trHeight w:val="420" w:hRule="atLeast"/>
+          <w:tblHeader w:val="0"/>
         </w:trPr>
         <w:tc>
           <w:tcPr>
@@ -292,6 +294,7 @@
       <w:tr>
         <w:trPr>
           <w:trHeight w:val="420" w:hRule="atLeast"/>
+          <w:tblHeader w:val="0"/>
         </w:trPr>
         <w:tc>
           <w:tcPr>
@@ -537,6 +540,9 @@
               </w:tblGridChange>
             </w:tblGrid>
             <w:tr>
+              <w:trPr>
+                <w:tblHeader w:val="0"/>
+              </w:trPr>
               <w:tc>
                 <w:tcPr>
                   <w:tcBorders>
@@ -775,6 +781,9 @@
               </w:tc>
             </w:tr>
             <w:tr>
+              <w:trPr>
+                <w:tblHeader w:val="0"/>
+              </w:trPr>
               <w:tc>
                 <w:tcPr>
                   <w:tcBorders>
@@ -1008,6 +1017,9 @@
               </w:tc>
             </w:tr>
             <w:tr>
+              <w:trPr>
+                <w:tblHeader w:val="0"/>
+              </w:trPr>
               <w:tc>
                 <w:tcPr>
                   <w:tcBorders>
@@ -1241,6 +1253,9 @@
               </w:tc>
             </w:tr>
             <w:tr>
+              <w:trPr>
+                <w:tblHeader w:val="0"/>
+              </w:trPr>
               <w:tc>
                 <w:tcPr>
                   <w:tcBorders>
@@ -1479,6 +1494,9 @@
               </w:tc>
             </w:tr>
             <w:tr>
+              <w:trPr>
+                <w:tblHeader w:val="0"/>
+              </w:trPr>
               <w:tc>
                 <w:tcPr>
                   <w:tcBorders>
@@ -1864,6 +1882,9 @@
               </w:tblGridChange>
             </w:tblGrid>
             <w:tr>
+              <w:trPr>
+                <w:tblHeader w:val="0"/>
+              </w:trPr>
               <w:tc>
                 <w:tcPr>
                   <w:tcBorders>
@@ -1984,6 +2005,9 @@
               </w:tc>
             </w:tr>
             <w:tr>
+              <w:trPr>
+                <w:tblHeader w:val="0"/>
+              </w:trPr>
               <w:tc>
                 <w:tcPr>
                   <w:tcBorders>
@@ -2104,6 +2128,9 @@
               </w:tc>
             </w:tr>
             <w:tr>
+              <w:trPr>
+                <w:tblHeader w:val="0"/>
+              </w:trPr>
               <w:tc>
                 <w:tcPr>
                   <w:tcBorders>
@@ -2229,6 +2256,9 @@
               </w:tc>
             </w:tr>
             <w:tr>
+              <w:trPr>
+                <w:tblHeader w:val="0"/>
+              </w:trPr>
               <w:tc>
                 <w:tcPr>
                   <w:tcBorders>
@@ -2351,6 +2381,7 @@
             <w:tr>
               <w:trPr>
                 <w:trHeight w:val="477" w:hRule="atLeast"/>
+                <w:tblHeader w:val="0"/>
               </w:trPr>
               <w:tc>
                 <w:tcPr>
@@ -2472,6 +2503,9 @@
               </w:tc>
             </w:tr>
             <w:tr>
+              <w:trPr>
+                <w:tblHeader w:val="0"/>
+              </w:trPr>
               <w:tc>
                 <w:tcPr>
                   <w:tcBorders>
@@ -3220,6 +3254,9 @@
               </w:tblGridChange>
             </w:tblGrid>
             <w:tr>
+              <w:trPr>
+                <w:tblHeader w:val="0"/>
+              </w:trPr>
               <w:tc>
                 <w:tcPr>
                   <w:tcBorders>
@@ -3340,6 +3377,9 @@
               </w:tc>
             </w:tr>
             <w:tr>
+              <w:trPr>
+                <w:tblHeader w:val="0"/>
+              </w:trPr>
               <w:tc>
                 <w:tcPr>
                   <w:tcBorders>
@@ -3465,6 +3505,9 @@
               </w:tc>
             </w:tr>
             <w:tr>
+              <w:trPr>
+                <w:tblHeader w:val="0"/>
+              </w:trPr>
               <w:tc>
                 <w:tcPr>
                   <w:tcBorders>
@@ -3590,6 +3633,9 @@
               </w:tc>
             </w:tr>
             <w:tr>
+              <w:trPr>
+                <w:tblHeader w:val="0"/>
+              </w:trPr>
               <w:tc>
                 <w:tcPr>
                   <w:tcBorders>
@@ -3715,6 +3761,9 @@
               </w:tc>
             </w:tr>
             <w:tr>
+              <w:trPr>
+                <w:tblHeader w:val="0"/>
+              </w:trPr>
               <w:tc>
                 <w:tcPr>
                   <w:tcBorders>
@@ -3840,6 +3889,9 @@
               </w:tc>
             </w:tr>
             <w:tr>
+              <w:trPr>
+                <w:tblHeader w:val="0"/>
+              </w:trPr>
               <w:tc>
                 <w:tcPr>
                   <w:tcBorders>
@@ -3965,6 +4017,9 @@
               </w:tc>
             </w:tr>
             <w:tr>
+              <w:trPr>
+                <w:tblHeader w:val="0"/>
+              </w:trPr>
               <w:tc>
                 <w:tcPr>
                   <w:tcBorders>
@@ -4153,6 +4208,9 @@
               </w:tblGridChange>
             </w:tblGrid>
             <w:tr>
+              <w:trPr>
+                <w:tblHeader w:val="0"/>
+              </w:trPr>
               <w:tc>
                 <w:tcPr>
                   <w:tcBorders>
@@ -4273,6 +4331,9 @@
               </w:tc>
             </w:tr>
             <w:tr>
+              <w:trPr>
+                <w:tblHeader w:val="0"/>
+              </w:trPr>
               <w:tc>
                 <w:tcPr>
                   <w:tcBorders>
@@ -4393,6 +4454,9 @@
               </w:tc>
             </w:tr>
             <w:tr>
+              <w:trPr>
+                <w:tblHeader w:val="0"/>
+              </w:trPr>
               <w:tc>
                 <w:tcPr>
                   <w:tcBorders>
@@ -4513,6 +4577,9 @@
               </w:tc>
             </w:tr>
             <w:tr>
+              <w:trPr>
+                <w:tblHeader w:val="0"/>
+              </w:trPr>
               <w:tc>
                 <w:tcPr>
                   <w:tcBorders>
@@ -4732,6 +4799,9 @@
               </w:tblGridChange>
             </w:tblGrid>
             <w:tr>
+              <w:trPr>
+                <w:tblHeader w:val="0"/>
+              </w:trPr>
               <w:tc>
                 <w:tcPr>
                   <w:tcBorders>
@@ -4852,6 +4922,9 @@
               </w:tc>
             </w:tr>
             <w:tr>
+              <w:trPr>
+                <w:tblHeader w:val="0"/>
+              </w:trPr>
               <w:tc>
                 <w:tcPr>
                   <w:tcBorders>
@@ -4972,6 +5045,9 @@
               </w:tc>
             </w:tr>
             <w:tr>
+              <w:trPr>
+                <w:tblHeader w:val="0"/>
+              </w:trPr>
               <w:tc>
                 <w:tcPr>
                   <w:tcBorders>
@@ -5189,6 +5265,9 @@
               </w:tblGridChange>
             </w:tblGrid>
             <w:tr>
+              <w:trPr>
+                <w:tblHeader w:val="0"/>
+              </w:trPr>
               <w:tc>
                 <w:tcPr>
                   <w:tcBorders>
@@ -5250,6 +5329,9 @@
               </w:tc>
             </w:tr>
             <w:tr>
+              <w:trPr>
+                <w:tblHeader w:val="0"/>
+              </w:trPr>
               <w:tc>
                 <w:tcPr>
                   <w:tcBorders>
@@ -5348,6 +5430,9 @@
               </w:tc>
             </w:tr>
             <w:tr>
+              <w:trPr>
+                <w:tblHeader w:val="0"/>
+              </w:trPr>
               <w:tc>
                 <w:tcPr>
                   <w:tcBorders>
@@ -5409,6 +5494,9 @@
               </w:tc>
             </w:tr>
             <w:tr>
+              <w:trPr>
+                <w:tblHeader w:val="0"/>
+              </w:trPr>
               <w:tc>
                 <w:tcPr>
                   <w:tcBorders>
@@ -6319,7 +6407,7 @@
                         </pic:nvPicPr>
                         <pic:blipFill>
                           <a:blip r:embed="rId7"/>
-                          <a:srcRect b="0" l="0" r="0" t="0"/>
+                          <a:srcRect b="0" l="12541" r="12541" t="0"/>
                           <a:stretch>
                             <a:fillRect/>
                           </a:stretch>
@@ -9172,7 +9260,7 @@
 
 <file path=customXML/item1.xml><?xml version="1.0" encoding="utf-8"?>
 <go:gDocsCustomXmlDataStorage xmlns:go="http://customooxmlschemas.google.com/" xmlns:r="http://schemas.openxmlformats.org/officeDocument/2006/relationships">
-  <go:docsCustomData xmlns:go="http://customooxmlschemas.google.com/" roundtripDataSignature="AMtx7mgo4jk9taK7oOj/az7g2b8bejrW5g==">AMUW2mVC+KuyPgeVAeUzAcRK7FU0JlVloI9XsB31zPKXxw42PTZ2F6/y0F/NtwYWBh+DSv0l0RKbGTU2taW6RFyWmhbhwv52/IMTM6AZGGThvUrAg8QxsMo=</go:docsCustomData>
+  <go:docsCustomData xmlns:go="http://customooxmlschemas.google.com/" roundtripDataSignature="AMtx7mgo4jk9taK7oOj/az7g2b8bejrW5g==">AMUW2mWunu3LUdWXBJswSwgHUoxg6zOsHGgzFkgnz3VOhIRDxOq8NgK3EgeKVfBudDheMi/5kKYS+qPs9+QKwU3zBWsCGmIM+wR+Lpoum2pbqjkWdzXg/mg=</go:docsCustomData>
 </go:gDocsCustomXmlDataStorage>
 </file>
 
